--- a/Доклад.docx
+++ b/Доклад.docx
@@ -22,866 +22,149 @@
     </w:p>
     <w:p>
       <w:pPr>
-        <w:jc w:val="center"/>
-        <w:rPr>
-          <w:rFonts w:ascii="Times New Roman" w:hAnsi="Times New Roman" w:cs="Times New Roman"/>
-          <w:b/>
-          <w:sz w:val="28"/>
-        </w:rPr>
-      </w:pPr>
-      <w:r>
-        <w:rPr>
-          <w:rFonts w:ascii="Times New Roman" w:hAnsi="Times New Roman" w:cs="Times New Roman"/>
-          <w:b/>
-          <w:sz w:val="28"/>
-        </w:rPr>
-        <w:t>О проекте</w:t>
-      </w:r>
-    </w:p>
-    <w:p>
-      <w:pPr>
-        <w:rPr>
-          <w:rFonts w:ascii="Times New Roman" w:hAnsi="Times New Roman" w:cs="Times New Roman"/>
-          <w:sz w:val="28"/>
-        </w:rPr>
-      </w:pPr>
-      <w:r>
-        <w:rPr>
-          <w:rFonts w:ascii="Times New Roman" w:hAnsi="Times New Roman" w:cs="Times New Roman"/>
-          <w:sz w:val="28"/>
-        </w:rPr>
-        <w:t xml:space="preserve">Данный проект посвящён созданию </w:t>
-      </w:r>
-      <w:proofErr w:type="spellStart"/>
-      <w:r>
-        <w:rPr>
-          <w:rFonts w:ascii="Times New Roman" w:hAnsi="Times New Roman" w:cs="Times New Roman"/>
-          <w:sz w:val="28"/>
-        </w:rPr>
-        <w:t>мультиплеерной</w:t>
-      </w:r>
-      <w:proofErr w:type="spellEnd"/>
-      <w:r>
-        <w:rPr>
-          <w:rFonts w:ascii="Times New Roman" w:hAnsi="Times New Roman" w:cs="Times New Roman"/>
-          <w:sz w:val="28"/>
-        </w:rPr>
-        <w:t xml:space="preserve"> онлайн игры в жанре </w:t>
-      </w:r>
-      <w:r>
-        <w:rPr>
-          <w:rFonts w:ascii="Times New Roman" w:hAnsi="Times New Roman" w:cs="Times New Roman"/>
-          <w:sz w:val="28"/>
-          <w:lang w:val="en-US"/>
-        </w:rPr>
-        <w:t>Top</w:t>
-      </w:r>
-      <w:r>
-        <w:rPr>
-          <w:rFonts w:ascii="Times New Roman" w:hAnsi="Times New Roman" w:cs="Times New Roman"/>
-          <w:sz w:val="28"/>
-        </w:rPr>
-        <w:t>-</w:t>
-      </w:r>
-      <w:r>
-        <w:rPr>
-          <w:rFonts w:ascii="Times New Roman" w:hAnsi="Times New Roman" w:cs="Times New Roman"/>
-          <w:sz w:val="28"/>
-          <w:lang w:val="en-US"/>
-        </w:rPr>
-        <w:t>Down</w:t>
-      </w:r>
-      <w:r>
-        <w:rPr>
-          <w:rFonts w:ascii="Times New Roman" w:hAnsi="Times New Roman" w:cs="Times New Roman"/>
-          <w:sz w:val="28"/>
-        </w:rPr>
-        <w:t xml:space="preserve"> </w:t>
-      </w:r>
-      <w:r>
-        <w:rPr>
-          <w:rFonts w:ascii="Times New Roman" w:hAnsi="Times New Roman" w:cs="Times New Roman"/>
-          <w:sz w:val="28"/>
-          <w:lang w:val="en-US"/>
-        </w:rPr>
-        <w:t>Shooter</w:t>
-      </w:r>
-      <w:r>
-        <w:rPr>
-          <w:rFonts w:ascii="Times New Roman" w:hAnsi="Times New Roman" w:cs="Times New Roman"/>
-          <w:sz w:val="28"/>
-        </w:rPr>
-        <w:t>.</w:t>
-      </w:r>
-    </w:p>
-    <w:p>
-      <w:pPr>
-        <w:rPr>
-          <w:rFonts w:ascii="Times New Roman" w:hAnsi="Times New Roman" w:cs="Times New Roman"/>
-          <w:sz w:val="28"/>
-        </w:rPr>
-      </w:pPr>
-      <w:r>
-        <w:rPr>
-          <w:rFonts w:ascii="Times New Roman" w:hAnsi="Times New Roman" w:cs="Times New Roman"/>
-          <w:sz w:val="28"/>
-        </w:rPr>
-        <w:t>Основные особенности игры</w:t>
-      </w:r>
-    </w:p>
-    <w:p>
-      <w:pPr>
-        <w:pStyle w:val="a3"/>
+        <w:rPr>
+          <w:rFonts w:ascii="Times New Roman" w:hAnsi="Times New Roman" w:cs="Times New Roman"/>
+          <w:b/>
+          <w:sz w:val="44"/>
+        </w:rPr>
+      </w:pPr>
+      <w:r>
+        <w:rPr>
+          <w:rFonts w:ascii="Times New Roman" w:hAnsi="Times New Roman" w:cs="Times New Roman"/>
+          <w:b/>
+          <w:color w:val="24292E"/>
+          <w:sz w:val="28"/>
+          <w:szCs w:val="18"/>
+          <w:shd w:val="clear" w:color="auto" w:fill="FFFFFF"/>
+        </w:rPr>
+        <w:t>Основные направления деятельности организации (отдела)</w:t>
+      </w:r>
+    </w:p>
+    <w:p>
+      <w:pPr>
         <w:numPr>
           <w:ilvl w:val="0"/>
-          <w:numId w:val="1"/>
+          <w:numId w:val="5"/>
         </w:numPr>
-        <w:rPr>
-          <w:rFonts w:ascii="Times New Roman" w:hAnsi="Times New Roman" w:cs="Times New Roman"/>
-          <w:sz w:val="28"/>
-        </w:rPr>
-      </w:pPr>
-      <w:r>
-        <w:rPr>
-          <w:rFonts w:ascii="Times New Roman" w:hAnsi="Times New Roman" w:cs="Times New Roman"/>
-          <w:sz w:val="28"/>
-        </w:rPr>
-        <w:t xml:space="preserve">Поддержка до 4-х игроков в одной игровой сессии </w:t>
-      </w:r>
-    </w:p>
-    <w:p>
-      <w:pPr>
-        <w:pStyle w:val="a3"/>
+        <w:spacing w:after="0"/>
+        <w:rPr>
+          <w:rFonts w:ascii="Times New Roman" w:hAnsi="Times New Roman" w:cs="Times New Roman"/>
+          <w:sz w:val="28"/>
+        </w:rPr>
+      </w:pPr>
+      <w:r>
+        <w:rPr>
+          <w:rFonts w:ascii="Times New Roman" w:hAnsi="Times New Roman" w:cs="Times New Roman"/>
+          <w:sz w:val="28"/>
+        </w:rPr>
+        <w:t>создание условий для подготовки квалифицированных рабочих и специалистов с профессионально-техническим и средним специальным образованиями;</w:t>
+      </w:r>
+    </w:p>
+    <w:p>
+      <w:pPr>
         <w:numPr>
           <w:ilvl w:val="0"/>
-          <w:numId w:val="1"/>
+          <w:numId w:val="5"/>
         </w:numPr>
-        <w:rPr>
-          <w:rFonts w:ascii="Times New Roman" w:hAnsi="Times New Roman" w:cs="Times New Roman"/>
-          <w:sz w:val="28"/>
-        </w:rPr>
-      </w:pPr>
-      <w:r>
-        <w:rPr>
-          <w:rFonts w:ascii="Times New Roman" w:hAnsi="Times New Roman" w:cs="Times New Roman"/>
-          <w:sz w:val="28"/>
-        </w:rPr>
-        <w:t>Случайно сгенерированное игровое поле, которое представляет собой лабиринт</w:t>
-      </w:r>
-    </w:p>
-    <w:p>
-      <w:pPr>
-        <w:pStyle w:val="a3"/>
+        <w:spacing w:after="0"/>
+        <w:rPr>
+          <w:rFonts w:ascii="Times New Roman" w:hAnsi="Times New Roman" w:cs="Times New Roman"/>
+          <w:sz w:val="28"/>
+        </w:rPr>
+      </w:pPr>
+      <w:r>
+        <w:rPr>
+          <w:rFonts w:ascii="Times New Roman" w:hAnsi="Times New Roman" w:cs="Times New Roman"/>
+          <w:sz w:val="28"/>
+        </w:rPr>
+        <w:t>удовлетворение потребностей личности в интеллектуальном, культурном и нравственном развитии;</w:t>
+      </w:r>
+    </w:p>
+    <w:p>
+      <w:pPr>
         <w:numPr>
           <w:ilvl w:val="0"/>
-          <w:numId w:val="1"/>
+          <w:numId w:val="5"/>
         </w:numPr>
-        <w:rPr>
-          <w:rFonts w:ascii="Times New Roman" w:hAnsi="Times New Roman" w:cs="Times New Roman"/>
-          <w:sz w:val="28"/>
-        </w:rPr>
-      </w:pPr>
-      <w:r>
-        <w:rPr>
-          <w:rFonts w:ascii="Times New Roman" w:hAnsi="Times New Roman" w:cs="Times New Roman"/>
-          <w:sz w:val="28"/>
-        </w:rPr>
-        <w:t>Несколько видов вооружения. Стандартное оружие, плюс вооружение с поднимаемых бонусов</w:t>
-      </w:r>
-    </w:p>
-    <w:p>
-      <w:pPr>
-        <w:pStyle w:val="a3"/>
+        <w:spacing w:after="0"/>
+        <w:rPr>
+          <w:rFonts w:ascii="Times New Roman" w:hAnsi="Times New Roman" w:cs="Times New Roman"/>
+          <w:sz w:val="28"/>
+        </w:rPr>
+      </w:pPr>
+      <w:r>
+        <w:rPr>
+          <w:rFonts w:ascii="Times New Roman" w:hAnsi="Times New Roman" w:cs="Times New Roman"/>
+          <w:sz w:val="28"/>
+        </w:rPr>
+        <w:t>создание условий для физического совершенствования обучающихся, овладения ценностями и навыками здорового образа жизни;</w:t>
+      </w:r>
+    </w:p>
+    <w:p>
+      <w:pPr>
         <w:numPr>
           <w:ilvl w:val="0"/>
-          <w:numId w:val="1"/>
+          <w:numId w:val="5"/>
         </w:numPr>
-        <w:rPr>
-          <w:rFonts w:ascii="Times New Roman" w:hAnsi="Times New Roman" w:cs="Times New Roman"/>
-          <w:sz w:val="28"/>
-        </w:rPr>
-      </w:pPr>
-      <w:r>
-        <w:rPr>
-          <w:rFonts w:ascii="Times New Roman" w:hAnsi="Times New Roman" w:cs="Times New Roman"/>
-          <w:sz w:val="28"/>
-        </w:rPr>
-        <w:t>Небольшой, но в тоже время разнообразный игровой цикл, кото</w:t>
-      </w:r>
-      <w:r>
-        <w:rPr>
-          <w:rFonts w:ascii="Times New Roman" w:hAnsi="Times New Roman" w:cs="Times New Roman"/>
-          <w:sz w:val="28"/>
-        </w:rPr>
-        <w:t>рый создаёт множество интереснейших игровых ситуаций.</w:t>
-      </w:r>
-    </w:p>
-    <w:p>
-      <w:pPr>
-        <w:jc w:val="center"/>
-        <w:rPr>
-          <w:rFonts w:ascii="Times New Roman" w:hAnsi="Times New Roman" w:cs="Times New Roman"/>
-          <w:b/>
-          <w:sz w:val="28"/>
-        </w:rPr>
-      </w:pPr>
-      <w:r>
-        <w:rPr>
-          <w:rFonts w:ascii="Times New Roman" w:hAnsi="Times New Roman" w:cs="Times New Roman"/>
-          <w:b/>
-          <w:sz w:val="28"/>
-        </w:rPr>
-        <w:t>И</w:t>
-      </w:r>
-      <w:r>
-        <w:rPr>
-          <w:rFonts w:ascii="Times New Roman" w:hAnsi="Times New Roman" w:cs="Times New Roman"/>
-          <w:b/>
-          <w:sz w:val="28"/>
-        </w:rPr>
-        <w:t>нтерфейс</w:t>
-      </w:r>
-    </w:p>
-    <w:p>
-      <w:pPr>
-        <w:rPr>
-          <w:rFonts w:ascii="Times New Roman" w:hAnsi="Times New Roman" w:cs="Times New Roman"/>
-          <w:sz w:val="28"/>
-        </w:rPr>
-      </w:pPr>
-      <w:r>
-        <w:rPr>
-          <w:rFonts w:ascii="Times New Roman" w:hAnsi="Times New Roman" w:cs="Times New Roman"/>
-          <w:sz w:val="28"/>
-        </w:rPr>
-        <w:t>В игре прис</w:t>
-      </w:r>
-      <w:r>
-        <w:rPr>
-          <w:rFonts w:ascii="Times New Roman" w:hAnsi="Times New Roman" w:cs="Times New Roman"/>
-          <w:sz w:val="28"/>
-        </w:rPr>
-        <w:t>утствует несколько меню пользовательского интерфейса.</w:t>
-      </w:r>
-    </w:p>
-    <w:p>
-      <w:pPr>
-        <w:rPr>
-          <w:rFonts w:ascii="Times New Roman" w:hAnsi="Times New Roman" w:cs="Times New Roman"/>
-          <w:sz w:val="28"/>
-        </w:rPr>
-      </w:pPr>
-      <w:r>
-        <w:rPr>
-          <w:rFonts w:ascii="Times New Roman" w:hAnsi="Times New Roman" w:cs="Times New Roman"/>
-          <w:sz w:val="28"/>
-        </w:rPr>
-        <w:t xml:space="preserve">Первое что </w:t>
-      </w:r>
-      <w:r>
-        <w:rPr>
-          <w:rFonts w:ascii="Times New Roman" w:hAnsi="Times New Roman" w:cs="Times New Roman"/>
-          <w:sz w:val="28"/>
-        </w:rPr>
-        <w:t xml:space="preserve">встречает игрок – это меню выбора логина и подключение к </w:t>
-      </w:r>
-      <w:r>
-        <w:rPr>
-          <w:rFonts w:ascii="Times New Roman" w:hAnsi="Times New Roman" w:cs="Times New Roman"/>
-          <w:sz w:val="28"/>
-        </w:rPr>
-        <w:t xml:space="preserve">главному </w:t>
-      </w:r>
-      <w:r>
-        <w:rPr>
-          <w:rFonts w:ascii="Times New Roman" w:hAnsi="Times New Roman" w:cs="Times New Roman"/>
-          <w:sz w:val="28"/>
-        </w:rPr>
-        <w:t>лобби</w:t>
-      </w:r>
-      <w:r>
-        <w:rPr>
-          <w:rFonts w:ascii="Times New Roman" w:hAnsi="Times New Roman" w:cs="Times New Roman"/>
-          <w:sz w:val="28"/>
-        </w:rPr>
-        <w:t>.</w:t>
-      </w:r>
-    </w:p>
-    <w:p>
-      <w:pPr>
-        <w:rPr>
-          <w:rFonts w:ascii="Times New Roman" w:hAnsi="Times New Roman" w:cs="Times New Roman"/>
-          <w:b/>
-          <w:sz w:val="28"/>
-        </w:rPr>
-      </w:pPr>
-      <w:r>
-        <w:rPr>
-          <w:rFonts w:ascii="Times New Roman" w:hAnsi="Times New Roman" w:cs="Times New Roman"/>
-          <w:b/>
-          <w:sz w:val="28"/>
-        </w:rPr>
-        <w:t>Выбор логина.</w:t>
-      </w:r>
-    </w:p>
-    <w:p>
-      <w:pPr>
-        <w:rPr>
-          <w:rFonts w:ascii="Times New Roman" w:hAnsi="Times New Roman" w:cs="Times New Roman"/>
-          <w:sz w:val="28"/>
-        </w:rPr>
-      </w:pPr>
-      <w:r>
-        <w:rPr>
-          <w:rFonts w:ascii="Times New Roman" w:hAnsi="Times New Roman" w:cs="Times New Roman"/>
-          <w:sz w:val="28"/>
-        </w:rPr>
-        <w:t>После запуска игры открывается окно с выбором логина и подключения к главному лобби.</w:t>
-      </w:r>
-    </w:p>
-    <w:p>
-      <w:pPr>
-        <w:rPr>
-          <w:rFonts w:ascii="Times New Roman" w:hAnsi="Times New Roman" w:cs="Times New Roman"/>
-          <w:sz w:val="28"/>
-        </w:rPr>
-      </w:pPr>
-      <w:r>
-        <w:rPr>
-          <w:rFonts w:ascii="Times New Roman" w:hAnsi="Times New Roman" w:cs="Times New Roman"/>
-          <w:sz w:val="28"/>
-        </w:rPr>
-        <w:t>Также в данном меню можно выйти из игры, нажав на кнопку «</w:t>
-      </w:r>
-      <w:r>
-        <w:rPr>
-          <w:rFonts w:ascii="Times New Roman" w:hAnsi="Times New Roman" w:cs="Times New Roman"/>
-          <w:sz w:val="28"/>
-          <w:lang w:val="en-US"/>
-        </w:rPr>
-        <w:t>Exit</w:t>
-      </w:r>
-      <w:r>
-        <w:rPr>
-          <w:rFonts w:ascii="Times New Roman" w:hAnsi="Times New Roman" w:cs="Times New Roman"/>
-          <w:sz w:val="28"/>
-        </w:rPr>
-        <w:t>»</w:t>
-      </w:r>
-      <w:r>
-        <w:rPr>
-          <w:rFonts w:ascii="Times New Roman" w:hAnsi="Times New Roman" w:cs="Times New Roman"/>
-          <w:sz w:val="28"/>
-        </w:rPr>
-        <w:t>.</w:t>
-      </w:r>
-    </w:p>
-    <w:p>
-      <w:pPr>
-        <w:rPr>
-          <w:rFonts w:ascii="Times New Roman" w:hAnsi="Times New Roman" w:cs="Times New Roman"/>
-          <w:b/>
-          <w:bCs/>
-          <w:sz w:val="28"/>
-        </w:rPr>
-      </w:pPr>
-      <w:r>
-        <w:rPr>
-          <w:rFonts w:ascii="Times New Roman" w:hAnsi="Times New Roman" w:cs="Times New Roman"/>
-          <w:b/>
-          <w:bCs/>
-          <w:sz w:val="28"/>
-        </w:rPr>
-        <w:t>Главное лобби</w:t>
-      </w:r>
-    </w:p>
-    <w:p>
-      <w:pPr>
-        <w:rPr>
-          <w:rFonts w:ascii="Times New Roman" w:hAnsi="Times New Roman" w:cs="Times New Roman"/>
-          <w:sz w:val="28"/>
-        </w:rPr>
-      </w:pPr>
-      <w:r>
-        <w:rPr>
-          <w:rFonts w:ascii="Times New Roman" w:hAnsi="Times New Roman" w:cs="Times New Roman"/>
-          <w:sz w:val="28"/>
-        </w:rPr>
-        <w:t>Данное меню представляет собой местом соединения игроков друг с другом.</w:t>
-      </w:r>
-    </w:p>
-    <w:p>
-      <w:pPr>
-        <w:rPr>
-          <w:rFonts w:ascii="Times New Roman" w:hAnsi="Times New Roman" w:cs="Times New Roman"/>
-          <w:sz w:val="28"/>
-        </w:rPr>
-      </w:pPr>
-      <w:r>
-        <w:rPr>
-          <w:rFonts w:ascii="Times New Roman" w:hAnsi="Times New Roman" w:cs="Times New Roman"/>
-          <w:sz w:val="28"/>
-        </w:rPr>
-        <w:t>Из главного лобби игроки создают и подключаются к игровым комнатам.</w:t>
-      </w:r>
-    </w:p>
-    <w:p>
-      <w:pPr>
-        <w:rPr>
-          <w:rFonts w:ascii="Times New Roman" w:hAnsi="Times New Roman" w:cs="Times New Roman"/>
-          <w:sz w:val="28"/>
-        </w:rPr>
-      </w:pPr>
-      <w:r>
-        <w:rPr>
-          <w:rFonts w:ascii="Times New Roman" w:hAnsi="Times New Roman" w:cs="Times New Roman"/>
-          <w:b/>
-          <w:bCs/>
-          <w:sz w:val="28"/>
-        </w:rPr>
-        <w:t>Комната</w:t>
-      </w:r>
-    </w:p>
-    <w:p>
-      <w:pPr>
-        <w:rPr>
-          <w:rFonts w:ascii="Times New Roman" w:hAnsi="Times New Roman" w:cs="Times New Roman"/>
-          <w:sz w:val="28"/>
-        </w:rPr>
-      </w:pPr>
-      <w:r>
-        <w:rPr>
-          <w:rFonts w:ascii="Times New Roman" w:hAnsi="Times New Roman" w:cs="Times New Roman"/>
-          <w:sz w:val="28"/>
-        </w:rPr>
-        <w:t>К одной комнате могут подключиться до 4-х игроков, они будут отображены в списке.</w:t>
-      </w:r>
-    </w:p>
-    <w:p>
-      <w:pPr>
-        <w:rPr>
-          <w:rFonts w:ascii="Times New Roman" w:hAnsi="Times New Roman" w:cs="Times New Roman"/>
-          <w:sz w:val="28"/>
-        </w:rPr>
-      </w:pPr>
-      <w:r>
-        <w:rPr>
-          <w:rFonts w:ascii="Times New Roman" w:hAnsi="Times New Roman" w:cs="Times New Roman"/>
-          <w:sz w:val="28"/>
-        </w:rPr>
-        <w:t>Игроки, находящиеся в одной комнате могут начать игру, для этого игрокам требуется подтвердить готовность, а создателю данной комнаты непосредственно начать игру.</w:t>
-      </w:r>
-    </w:p>
-    <w:p>
-      <w:pPr>
-        <w:rPr>
-          <w:rFonts w:ascii="Times New Roman" w:hAnsi="Times New Roman" w:cs="Times New Roman"/>
-          <w:sz w:val="28"/>
-        </w:rPr>
-      </w:pPr>
-    </w:p>
-    <w:p>
-      <w:pPr>
-        <w:jc w:val="center"/>
-        <w:rPr>
-          <w:rFonts w:ascii="Times New Roman" w:hAnsi="Times New Roman" w:cs="Times New Roman"/>
-          <w:b/>
-          <w:sz w:val="28"/>
-        </w:rPr>
-      </w:pPr>
-      <w:r>
-        <w:rPr>
-          <w:rFonts w:ascii="Times New Roman" w:hAnsi="Times New Roman" w:cs="Times New Roman"/>
-          <w:b/>
-          <w:sz w:val="28"/>
-        </w:rPr>
-        <w:lastRenderedPageBreak/>
-        <w:t>Игровой процесс</w:t>
-      </w:r>
-    </w:p>
-    <w:p>
-      <w:pPr>
-        <w:rPr>
-          <w:rFonts w:ascii="Times New Roman" w:hAnsi="Times New Roman" w:cs="Times New Roman"/>
-          <w:sz w:val="28"/>
-        </w:rPr>
-      </w:pPr>
-      <w:r>
-        <w:rPr>
-          <w:rFonts w:ascii="Times New Roman" w:hAnsi="Times New Roman" w:cs="Times New Roman"/>
-          <w:sz w:val="28"/>
-        </w:rPr>
-        <w:t>Начать разбор игрового процесса стоит с управления.</w:t>
-      </w:r>
-    </w:p>
-    <w:p>
-      <w:pPr>
-        <w:rPr>
-          <w:rFonts w:ascii="Times New Roman" w:hAnsi="Times New Roman" w:cs="Times New Roman"/>
-          <w:sz w:val="28"/>
-        </w:rPr>
-      </w:pPr>
-      <w:r>
-        <w:rPr>
-          <w:rFonts w:ascii="Times New Roman" w:hAnsi="Times New Roman" w:cs="Times New Roman"/>
-          <w:sz w:val="28"/>
-        </w:rPr>
-        <w:t xml:space="preserve">Всего в управлении </w:t>
-      </w:r>
-      <w:proofErr w:type="gramStart"/>
-      <w:r>
-        <w:rPr>
-          <w:rFonts w:ascii="Times New Roman" w:hAnsi="Times New Roman" w:cs="Times New Roman"/>
-          <w:sz w:val="28"/>
-        </w:rPr>
-        <w:t>задействованы</w:t>
-      </w:r>
-      <w:proofErr w:type="gramEnd"/>
-      <w:r>
-        <w:rPr>
-          <w:rFonts w:ascii="Times New Roman" w:hAnsi="Times New Roman" w:cs="Times New Roman"/>
-          <w:sz w:val="28"/>
-        </w:rPr>
-        <w:t xml:space="preserve"> 5-ть кнопок </w:t>
+        <w:spacing w:after="0"/>
+        <w:rPr>
+          <w:rFonts w:ascii="Times New Roman" w:hAnsi="Times New Roman" w:cs="Times New Roman"/>
+          <w:sz w:val="28"/>
+        </w:rPr>
+      </w:pPr>
+      <w:r>
+        <w:rPr>
+          <w:rFonts w:ascii="Times New Roman" w:hAnsi="Times New Roman" w:cs="Times New Roman"/>
+          <w:sz w:val="28"/>
+        </w:rPr>
+        <w:t>обеспечение социальной защиты обучающихся и установленных законодательством социальных гарантий;</w:t>
       </w:r>
     </w:p>
     <w:p>
       <w:pPr>
         <w:numPr>
           <w:ilvl w:val="0"/>
-          <w:numId w:val="2"/>
+          <w:numId w:val="5"/>
         </w:numPr>
-        <w:rPr>
-          <w:rFonts w:ascii="Times New Roman" w:hAnsi="Times New Roman" w:cs="Times New Roman"/>
-          <w:sz w:val="28"/>
-        </w:rPr>
-      </w:pPr>
-      <w:r>
-        <w:rPr>
-          <w:rFonts w:ascii="Times New Roman" w:hAnsi="Times New Roman" w:cs="Times New Roman"/>
-          <w:sz w:val="28"/>
-          <w:lang w:val="en-US"/>
-        </w:rPr>
-        <w:t>W</w:t>
-      </w:r>
-      <w:r>
-        <w:rPr>
-          <w:rFonts w:ascii="Times New Roman" w:hAnsi="Times New Roman" w:cs="Times New Roman"/>
-          <w:sz w:val="28"/>
-        </w:rPr>
-        <w:t xml:space="preserve">, </w:t>
-      </w:r>
-      <w:r>
-        <w:rPr>
-          <w:rFonts w:ascii="Times New Roman" w:hAnsi="Times New Roman" w:cs="Times New Roman"/>
-          <w:sz w:val="28"/>
-          <w:lang w:val="en-US"/>
-        </w:rPr>
-        <w:t>A</w:t>
-      </w:r>
-      <w:r>
-        <w:rPr>
-          <w:rFonts w:ascii="Times New Roman" w:hAnsi="Times New Roman" w:cs="Times New Roman"/>
-          <w:sz w:val="28"/>
-        </w:rPr>
-        <w:t xml:space="preserve">, </w:t>
-      </w:r>
-      <w:r>
-        <w:rPr>
-          <w:rFonts w:ascii="Times New Roman" w:hAnsi="Times New Roman" w:cs="Times New Roman"/>
-          <w:sz w:val="28"/>
-          <w:lang w:val="en-US"/>
-        </w:rPr>
-        <w:t>S</w:t>
-      </w:r>
-      <w:r>
-        <w:rPr>
-          <w:rFonts w:ascii="Times New Roman" w:hAnsi="Times New Roman" w:cs="Times New Roman"/>
-          <w:sz w:val="28"/>
-        </w:rPr>
-        <w:t xml:space="preserve">, </w:t>
-      </w:r>
-      <w:r>
-        <w:rPr>
-          <w:rFonts w:ascii="Times New Roman" w:hAnsi="Times New Roman" w:cs="Times New Roman"/>
-          <w:sz w:val="28"/>
-          <w:lang w:val="en-US"/>
-        </w:rPr>
-        <w:t>D</w:t>
-      </w:r>
-      <w:r>
-        <w:rPr>
-          <w:rFonts w:ascii="Times New Roman" w:hAnsi="Times New Roman" w:cs="Times New Roman"/>
-          <w:sz w:val="28"/>
-        </w:rPr>
-        <w:t xml:space="preserve"> (или </w:t>
-      </w:r>
-      <w:r>
-        <w:rPr>
-          <w:rFonts w:ascii="Times New Roman" w:hAnsi="Times New Roman" w:cs="Times New Roman"/>
-          <w:b/>
-          <w:bCs/>
-          <w:sz w:val="28"/>
-        </w:rPr>
-        <w:t>↑ ← ↓ →</w:t>
-      </w:r>
-      <w:r>
-        <w:rPr>
-          <w:rFonts w:ascii="Times New Roman" w:hAnsi="Times New Roman" w:cs="Times New Roman"/>
-          <w:sz w:val="28"/>
-        </w:rPr>
-        <w:t>) – перемещение</w:t>
+        <w:spacing w:after="0"/>
+        <w:rPr>
+          <w:rFonts w:ascii="Times New Roman" w:hAnsi="Times New Roman" w:cs="Times New Roman"/>
+          <w:sz w:val="28"/>
+        </w:rPr>
+      </w:pPr>
+      <w:r>
+        <w:rPr>
+          <w:rFonts w:ascii="Times New Roman" w:hAnsi="Times New Roman" w:cs="Times New Roman"/>
+          <w:sz w:val="28"/>
+        </w:rPr>
+        <w:t>формирование нравственной, эстетической и экологической культуры;</w:t>
       </w:r>
     </w:p>
     <w:p>
       <w:pPr>
         <w:numPr>
           <w:ilvl w:val="0"/>
-          <w:numId w:val="2"/>
+          <w:numId w:val="5"/>
         </w:numPr>
-        <w:rPr>
-          <w:rFonts w:ascii="Times New Roman" w:hAnsi="Times New Roman" w:cs="Times New Roman"/>
-          <w:sz w:val="28"/>
-        </w:rPr>
-      </w:pPr>
-      <w:r>
-        <w:rPr>
-          <w:rFonts w:ascii="Times New Roman" w:hAnsi="Times New Roman" w:cs="Times New Roman"/>
-          <w:sz w:val="28"/>
-          <w:lang w:val="en-US"/>
-        </w:rPr>
-        <w:t>Space (</w:t>
-      </w:r>
-      <w:r>
-        <w:rPr>
-          <w:rFonts w:ascii="Times New Roman" w:hAnsi="Times New Roman" w:cs="Times New Roman"/>
-          <w:sz w:val="28"/>
-        </w:rPr>
-        <w:t>Пробел</w:t>
-      </w:r>
-      <w:r>
-        <w:rPr>
-          <w:rFonts w:ascii="Times New Roman" w:hAnsi="Times New Roman" w:cs="Times New Roman"/>
-          <w:sz w:val="28"/>
-          <w:lang w:val="en-US"/>
-        </w:rPr>
-        <w:t>)</w:t>
-      </w:r>
-      <w:r>
-        <w:rPr>
-          <w:rFonts w:ascii="Times New Roman" w:hAnsi="Times New Roman" w:cs="Times New Roman"/>
-          <w:sz w:val="28"/>
-        </w:rPr>
-        <w:t xml:space="preserve"> – стрельба</w:t>
-      </w:r>
-    </w:p>
-    <w:p>
-      <w:pPr>
-        <w:rPr>
-          <w:rFonts w:ascii="Times New Roman" w:hAnsi="Times New Roman" w:cs="Times New Roman"/>
-          <w:sz w:val="28"/>
-        </w:rPr>
-      </w:pPr>
-      <w:r>
-        <w:rPr>
-          <w:rFonts w:ascii="Times New Roman" w:hAnsi="Times New Roman" w:cs="Times New Roman"/>
-          <w:sz w:val="28"/>
-        </w:rPr>
-        <w:t>Лёгкое и понятное управление не создаёт трудностей для новых игроков.</w:t>
-      </w:r>
-    </w:p>
-    <w:p>
-      <w:pPr>
-        <w:rPr>
-          <w:rFonts w:ascii="Times New Roman" w:hAnsi="Times New Roman" w:cs="Times New Roman"/>
-          <w:b/>
-          <w:sz w:val="28"/>
-        </w:rPr>
-      </w:pPr>
-      <w:r>
-        <w:rPr>
-          <w:rFonts w:ascii="Times New Roman" w:hAnsi="Times New Roman" w:cs="Times New Roman"/>
-          <w:b/>
-          <w:sz w:val="28"/>
-        </w:rPr>
-        <w:t>Игровое пространство</w:t>
-      </w:r>
-    </w:p>
-    <w:p>
-      <w:pPr>
-        <w:rPr>
-          <w:rFonts w:ascii="Times New Roman" w:hAnsi="Times New Roman" w:cs="Times New Roman"/>
-          <w:sz w:val="28"/>
-        </w:rPr>
-      </w:pPr>
-      <w:r>
-        <w:rPr>
-          <w:rFonts w:ascii="Times New Roman" w:hAnsi="Times New Roman" w:cs="Times New Roman"/>
-          <w:sz w:val="28"/>
-        </w:rPr>
-        <w:t xml:space="preserve">Игровое пространство представляет собой случайно сгенерированный </w:t>
-      </w:r>
-      <w:r>
-        <w:rPr>
-          <w:rFonts w:ascii="Times New Roman" w:hAnsi="Times New Roman" w:cs="Times New Roman"/>
-          <w:sz w:val="28"/>
-        </w:rPr>
-        <w:t>лабиринт,</w:t>
-      </w:r>
-      <w:r>
-        <w:rPr>
-          <w:rFonts w:ascii="Times New Roman" w:hAnsi="Times New Roman" w:cs="Times New Roman"/>
-          <w:sz w:val="28"/>
-        </w:rPr>
-        <w:t xml:space="preserve"> в котором появляются игроки.</w:t>
-      </w:r>
-    </w:p>
-    <w:p>
-      <w:pPr>
-        <w:rPr>
-          <w:rFonts w:ascii="Times New Roman" w:hAnsi="Times New Roman" w:cs="Times New Roman"/>
-          <w:sz w:val="28"/>
-        </w:rPr>
-      </w:pPr>
-      <w:r>
-        <w:rPr>
-          <w:rFonts w:ascii="Times New Roman" w:hAnsi="Times New Roman" w:cs="Times New Roman"/>
-          <w:sz w:val="28"/>
-        </w:rPr>
-        <w:t>Задача каждого игрока уничтожить всех оппонентов и при этом остаться единственным в лабиринте.</w:t>
-      </w:r>
-    </w:p>
-    <w:p>
-      <w:pPr>
-        <w:rPr>
-          <w:rFonts w:ascii="Times New Roman" w:hAnsi="Times New Roman" w:cs="Times New Roman"/>
-          <w:sz w:val="28"/>
-        </w:rPr>
-      </w:pPr>
-      <w:r>
-        <w:rPr>
-          <w:rFonts w:ascii="Times New Roman" w:hAnsi="Times New Roman" w:cs="Times New Roman"/>
-          <w:sz w:val="28"/>
-        </w:rPr>
-        <w:t xml:space="preserve">После того как в лабиринте останется один игрок или же никого не останется, происходит перезапуск уровня, но уже с совершенно новым лабиринтом, что может создавать практически </w:t>
-      </w:r>
-      <w:proofErr w:type="gramStart"/>
-      <w:r>
-        <w:rPr>
-          <w:rFonts w:ascii="Times New Roman" w:hAnsi="Times New Roman" w:cs="Times New Roman"/>
-          <w:sz w:val="28"/>
-        </w:rPr>
-        <w:t>бесконечную</w:t>
-      </w:r>
-      <w:proofErr w:type="gramEnd"/>
-      <w:r>
-        <w:rPr>
-          <w:rFonts w:ascii="Times New Roman" w:hAnsi="Times New Roman" w:cs="Times New Roman"/>
-          <w:sz w:val="28"/>
-        </w:rPr>
-        <w:t xml:space="preserve"> </w:t>
-      </w:r>
-      <w:proofErr w:type="spellStart"/>
-      <w:r>
-        <w:rPr>
-          <w:rFonts w:ascii="Times New Roman" w:hAnsi="Times New Roman" w:cs="Times New Roman"/>
-          <w:sz w:val="28"/>
-        </w:rPr>
-        <w:t>реиграбельность</w:t>
-      </w:r>
-      <w:proofErr w:type="spellEnd"/>
-      <w:r>
-        <w:rPr>
-          <w:rFonts w:ascii="Times New Roman" w:hAnsi="Times New Roman" w:cs="Times New Roman"/>
-          <w:sz w:val="28"/>
-        </w:rPr>
-        <w:t>.</w:t>
-      </w:r>
-    </w:p>
-    <w:p>
-      <w:pPr>
-        <w:rPr>
-          <w:rFonts w:ascii="Times New Roman" w:hAnsi="Times New Roman" w:cs="Times New Roman"/>
-          <w:sz w:val="28"/>
-        </w:rPr>
-      </w:pPr>
-      <w:r>
-        <w:rPr>
-          <w:rFonts w:ascii="Times New Roman" w:hAnsi="Times New Roman" w:cs="Times New Roman"/>
-          <w:b/>
-          <w:bCs/>
-          <w:sz w:val="28"/>
-        </w:rPr>
-        <w:t>Бонусы</w:t>
-      </w:r>
-    </w:p>
-    <w:p>
-      <w:pPr>
-        <w:rPr>
-          <w:rFonts w:ascii="Times New Roman" w:hAnsi="Times New Roman" w:cs="Times New Roman"/>
-          <w:sz w:val="28"/>
-        </w:rPr>
-      </w:pPr>
-      <w:r>
-        <w:rPr>
-          <w:rFonts w:ascii="Times New Roman" w:hAnsi="Times New Roman" w:cs="Times New Roman"/>
-          <w:sz w:val="28"/>
-        </w:rPr>
-        <w:t xml:space="preserve">Раз в определённое количество времени внутри лабиринта появляется специальный бонус, который даёт новое вооружение. </w:t>
-      </w:r>
-    </w:p>
-    <w:p>
-      <w:pPr>
-        <w:rPr>
-          <w:rFonts w:ascii="Times New Roman" w:hAnsi="Times New Roman" w:cs="Times New Roman"/>
-          <w:sz w:val="28"/>
-        </w:rPr>
-      </w:pPr>
-      <w:r>
-        <w:rPr>
-          <w:rFonts w:ascii="Times New Roman" w:hAnsi="Times New Roman" w:cs="Times New Roman"/>
-          <w:sz w:val="28"/>
-        </w:rPr>
-        <w:t>Это создаёт более интересные игровые ситуации и добавляет в игру элементы тактики, так как разное вооружение может быть полезнее при различных ситуациях.</w:t>
-      </w:r>
-    </w:p>
-    <w:p>
-      <w:pPr>
-        <w:rPr>
-          <w:rFonts w:ascii="Times New Roman" w:hAnsi="Times New Roman" w:cs="Times New Roman"/>
-          <w:sz w:val="28"/>
-        </w:rPr>
-      </w:pPr>
-      <w:r>
-        <w:rPr>
-          <w:rFonts w:ascii="Times New Roman" w:hAnsi="Times New Roman" w:cs="Times New Roman"/>
-          <w:b/>
-          <w:bCs/>
-          <w:sz w:val="28"/>
-        </w:rPr>
-        <w:t>Информативная панель</w:t>
-      </w:r>
-    </w:p>
-    <w:p>
-      <w:pPr>
-        <w:rPr>
-          <w:rFonts w:ascii="Times New Roman" w:hAnsi="Times New Roman" w:cs="Times New Roman"/>
-          <w:sz w:val="28"/>
-        </w:rPr>
-      </w:pPr>
-      <w:r>
-        <w:rPr>
-          <w:rFonts w:ascii="Times New Roman" w:hAnsi="Times New Roman" w:cs="Times New Roman"/>
-          <w:sz w:val="28"/>
-        </w:rPr>
-        <w:t>Данный элемент интерфейса показывает основную информацию всех игроков в игре.</w:t>
+        <w:spacing w:after="0"/>
+        <w:rPr>
+          <w:rFonts w:ascii="Times New Roman" w:hAnsi="Times New Roman" w:cs="Times New Roman"/>
+          <w:sz w:val="28"/>
+        </w:rPr>
+      </w:pPr>
+      <w:r>
+        <w:rPr>
+          <w:rFonts w:ascii="Times New Roman" w:hAnsi="Times New Roman" w:cs="Times New Roman"/>
+          <w:sz w:val="28"/>
+        </w:rPr>
+        <w:t>подготовка к самостоятельной жизни и труду;</w:t>
       </w:r>
     </w:p>
     <w:p>
       <w:pPr>
         <w:numPr>
           <w:ilvl w:val="0"/>
-          <w:numId w:val="3"/>
+          <w:numId w:val="5"/>
         </w:numPr>
         <w:spacing w:after="0"/>
         <w:rPr>
@@ -894,224 +177,335 @@
           <w:rFonts w:ascii="Times New Roman" w:hAnsi="Times New Roman" w:cs="Times New Roman"/>
           <w:sz w:val="28"/>
         </w:rPr>
-        <w:t>Логин игрока</w:t>
+        <w:t>создание условий для социализации и саморазвития личности обучающегося;</w:t>
       </w:r>
     </w:p>
     <w:p>
       <w:pPr>
         <w:numPr>
           <w:ilvl w:val="0"/>
-          <w:numId w:val="3"/>
+          <w:numId w:val="5"/>
         </w:numPr>
-        <w:spacing w:after="0"/>
-        <w:rPr>
-          <w:rFonts w:ascii="Times New Roman" w:hAnsi="Times New Roman" w:cs="Times New Roman"/>
-          <w:sz w:val="28"/>
-        </w:rPr>
-      </w:pPr>
-      <w:r>
-        <w:rPr>
-          <w:rFonts w:ascii="Times New Roman" w:hAnsi="Times New Roman" w:cs="Times New Roman"/>
-          <w:sz w:val="28"/>
-        </w:rPr>
-        <w:t>Его текущее вооружение</w:t>
-      </w:r>
-    </w:p>
-    <w:p>
-      <w:pPr>
-        <w:numPr>
-          <w:ilvl w:val="0"/>
-          <w:numId w:val="3"/>
-        </w:numPr>
-        <w:rPr>
-          <w:rFonts w:ascii="Times New Roman" w:hAnsi="Times New Roman" w:cs="Times New Roman"/>
-          <w:sz w:val="28"/>
-        </w:rPr>
-      </w:pPr>
-      <w:r>
-        <w:rPr>
-          <w:rFonts w:ascii="Times New Roman" w:hAnsi="Times New Roman" w:cs="Times New Roman"/>
-          <w:sz w:val="28"/>
-        </w:rPr>
-        <w:t>Игровой счёт</w:t>
-      </w:r>
-    </w:p>
-    <w:p>
-      <w:pPr>
-        <w:rPr>
-          <w:rFonts w:ascii="Times New Roman" w:hAnsi="Times New Roman" w:cs="Times New Roman"/>
-          <w:sz w:val="28"/>
-        </w:rPr>
-      </w:pPr>
-      <w:r>
-        <w:rPr>
-          <w:rFonts w:ascii="Times New Roman" w:hAnsi="Times New Roman" w:cs="Times New Roman"/>
-          <w:sz w:val="28"/>
-        </w:rPr>
-        <w:t>Главная цель данной панел</w:t>
-      </w:r>
-      <w:r>
-        <w:rPr>
-          <w:rFonts w:ascii="Times New Roman" w:hAnsi="Times New Roman" w:cs="Times New Roman"/>
-          <w:sz w:val="28"/>
-        </w:rPr>
-        <w:t>и</w:t>
-      </w:r>
-      <w:r>
-        <w:rPr>
-          <w:rFonts w:ascii="Times New Roman" w:hAnsi="Times New Roman" w:cs="Times New Roman"/>
-          <w:sz w:val="28"/>
-        </w:rPr>
-        <w:t xml:space="preserve"> давать нужную информацию </w:t>
-      </w:r>
-      <w:r>
-        <w:rPr>
-          <w:rFonts w:ascii="Times New Roman" w:hAnsi="Times New Roman" w:cs="Times New Roman"/>
-          <w:sz w:val="28"/>
-        </w:rPr>
-        <w:t>об</w:t>
-      </w:r>
-      <w:r>
-        <w:rPr>
-          <w:rFonts w:ascii="Times New Roman" w:hAnsi="Times New Roman" w:cs="Times New Roman"/>
-          <w:sz w:val="28"/>
-        </w:rPr>
-        <w:t xml:space="preserve"> игроках </w:t>
-      </w:r>
-    </w:p>
-    <w:p>
-      <w:pPr>
-        <w:pStyle w:val="a3"/>
-        <w:numPr>
-          <w:ilvl w:val="0"/>
-          <w:numId w:val="4"/>
-        </w:numPr>
-        <w:rPr>
-          <w:rFonts w:ascii="Times New Roman" w:hAnsi="Times New Roman" w:cs="Times New Roman"/>
-          <w:sz w:val="28"/>
-        </w:rPr>
-      </w:pPr>
-      <w:r>
-        <w:rPr>
-          <w:rFonts w:ascii="Times New Roman" w:hAnsi="Times New Roman" w:cs="Times New Roman"/>
-          <w:sz w:val="28"/>
-        </w:rPr>
-        <w:t>Информация о счёте игроков и кто в игре имеет больший счёт</w:t>
-      </w:r>
-    </w:p>
-    <w:p>
-      <w:pPr>
-        <w:pStyle w:val="a3"/>
-        <w:numPr>
-          <w:ilvl w:val="0"/>
-          <w:numId w:val="4"/>
-        </w:numPr>
-        <w:rPr>
-          <w:rFonts w:ascii="Times New Roman" w:hAnsi="Times New Roman" w:cs="Times New Roman"/>
-          <w:sz w:val="28"/>
-        </w:rPr>
-      </w:pPr>
-      <w:r>
-        <w:rPr>
-          <w:rFonts w:ascii="Times New Roman" w:hAnsi="Times New Roman" w:cs="Times New Roman"/>
-          <w:sz w:val="28"/>
-        </w:rPr>
-        <w:lastRenderedPageBreak/>
-        <w:t xml:space="preserve">Информация о вооружении, она может помочь при составлении </w:t>
-      </w:r>
-      <w:r>
-        <w:rPr>
-          <w:rFonts w:ascii="Times New Roman" w:hAnsi="Times New Roman" w:cs="Times New Roman"/>
-          <w:sz w:val="28"/>
-        </w:rPr>
-        <w:t>стратегии на матч. Отбегать от опасных оппонентов</w:t>
-      </w:r>
-      <w:r>
-        <w:rPr>
-          <w:rFonts w:ascii="Times New Roman" w:hAnsi="Times New Roman" w:cs="Times New Roman"/>
-          <w:sz w:val="28"/>
-        </w:rPr>
-        <w:t xml:space="preserve"> или наоборот наступать при отсу</w:t>
-      </w:r>
-      <w:r>
-        <w:rPr>
-          <w:rFonts w:ascii="Times New Roman" w:hAnsi="Times New Roman" w:cs="Times New Roman"/>
-          <w:sz w:val="28"/>
-        </w:rPr>
-        <w:t>тств</w:t>
-      </w:r>
-      <w:proofErr w:type="gramStart"/>
-      <w:r>
-        <w:rPr>
-          <w:rFonts w:ascii="Times New Roman" w:hAnsi="Times New Roman" w:cs="Times New Roman"/>
-          <w:sz w:val="28"/>
-        </w:rPr>
-        <w:t>ии</w:t>
-      </w:r>
-      <w:r>
-        <w:rPr>
-          <w:rFonts w:ascii="Times New Roman" w:hAnsi="Times New Roman" w:cs="Times New Roman"/>
-          <w:sz w:val="28"/>
-        </w:rPr>
-        <w:t xml:space="preserve"> у </w:t>
-      </w:r>
-      <w:r>
-        <w:rPr>
-          <w:rFonts w:ascii="Times New Roman" w:hAnsi="Times New Roman" w:cs="Times New Roman"/>
-          <w:sz w:val="28"/>
-        </w:rPr>
-        <w:t>и</w:t>
-      </w:r>
-      <w:proofErr w:type="gramEnd"/>
-      <w:r>
-        <w:rPr>
-          <w:rFonts w:ascii="Times New Roman" w:hAnsi="Times New Roman" w:cs="Times New Roman"/>
-          <w:sz w:val="28"/>
-        </w:rPr>
-        <w:t>грока</w:t>
-      </w:r>
-      <w:r>
-        <w:rPr>
-          <w:rFonts w:ascii="Times New Roman" w:hAnsi="Times New Roman" w:cs="Times New Roman"/>
-          <w:sz w:val="28"/>
-        </w:rPr>
-        <w:t xml:space="preserve"> спец</w:t>
-      </w:r>
-      <w:r>
-        <w:rPr>
-          <w:rFonts w:ascii="Times New Roman" w:hAnsi="Times New Roman" w:cs="Times New Roman"/>
-          <w:sz w:val="28"/>
-        </w:rPr>
-        <w:t xml:space="preserve">иального оружия. </w:t>
-      </w:r>
-    </w:p>
-    <w:p>
-      <w:pPr>
-        <w:rPr>
-          <w:rFonts w:ascii="Times New Roman" w:hAnsi="Times New Roman" w:cs="Times New Roman"/>
-          <w:sz w:val="28"/>
-        </w:rPr>
-      </w:pPr>
-    </w:p>
-    <w:p>
-      <w:pPr>
-        <w:jc w:val="center"/>
-        <w:rPr>
-          <w:rFonts w:ascii="Times New Roman" w:hAnsi="Times New Roman" w:cs="Times New Roman"/>
-          <w:b/>
-          <w:sz w:val="28"/>
-        </w:rPr>
-      </w:pPr>
-      <w:r>
-        <w:rPr>
-          <w:rFonts w:ascii="Times New Roman" w:hAnsi="Times New Roman" w:cs="Times New Roman"/>
-          <w:b/>
-          <w:sz w:val="28"/>
-        </w:rPr>
-        <w:t>Спасибо за внимание!</w:t>
+        <w:rPr>
+          <w:rFonts w:ascii="Times New Roman" w:hAnsi="Times New Roman" w:cs="Times New Roman"/>
+          <w:sz w:val="28"/>
+        </w:rPr>
+      </w:pPr>
+      <w:r>
+        <w:rPr>
+          <w:rFonts w:ascii="Times New Roman" w:hAnsi="Times New Roman" w:cs="Times New Roman"/>
+          <w:sz w:val="28"/>
+        </w:rPr>
+        <w:t>организация экспериментально</w:t>
       </w:r>
       <w:bookmarkStart w:id="0" w:name="_GoBack"/>
       <w:bookmarkEnd w:id="0"/>
+      <w:r>
+        <w:rPr>
+          <w:rFonts w:ascii="Times New Roman" w:hAnsi="Times New Roman" w:cs="Times New Roman"/>
+          <w:sz w:val="28"/>
+        </w:rPr>
+        <w:t>й работы преподавателей, мастеров производственного обучения и учащихся.</w:t>
+      </w:r>
+    </w:p>
+    <w:p>
+      <w:pPr>
+        <w:rPr>
+          <w:rFonts w:ascii="Times New Roman" w:hAnsi="Times New Roman" w:cs="Times New Roman"/>
+          <w:b/>
+          <w:color w:val="24292E"/>
+          <w:sz w:val="28"/>
+          <w:szCs w:val="18"/>
+          <w:shd w:val="clear" w:color="auto" w:fill="FFFFFF"/>
+        </w:rPr>
+      </w:pPr>
+      <w:r>
+        <w:rPr>
+          <w:rFonts w:ascii="Times New Roman" w:hAnsi="Times New Roman" w:cs="Times New Roman"/>
+          <w:b/>
+          <w:color w:val="24292E"/>
+          <w:sz w:val="28"/>
+          <w:szCs w:val="18"/>
+          <w:shd w:val="clear" w:color="auto" w:fill="FFFFFF"/>
+        </w:rPr>
+        <w:t>Основные количественные показатели деятельности организации (отдела)</w:t>
+      </w:r>
+    </w:p>
+    <w:p>
+      <w:pPr>
+        <w:rPr>
+          <w:rFonts w:ascii="Times New Roman" w:hAnsi="Times New Roman" w:cs="Times New Roman"/>
+          <w:b/>
+          <w:color w:val="24292E"/>
+          <w:sz w:val="28"/>
+          <w:szCs w:val="18"/>
+          <w:shd w:val="clear" w:color="auto" w:fill="FFFFFF"/>
+        </w:rPr>
+      </w:pPr>
+    </w:p>
+    <w:p>
+      <w:pPr>
+        <w:rPr>
+          <w:rFonts w:ascii="Times New Roman" w:hAnsi="Times New Roman" w:cs="Times New Roman"/>
+          <w:b/>
+          <w:color w:val="24292E"/>
+          <w:sz w:val="28"/>
+          <w:szCs w:val="18"/>
+          <w:shd w:val="clear" w:color="auto" w:fill="FFFFFF"/>
+        </w:rPr>
+      </w:pPr>
+      <w:r>
+        <w:rPr>
+          <w:rFonts w:ascii="Times New Roman" w:hAnsi="Times New Roman" w:cs="Times New Roman"/>
+          <w:b/>
+          <w:color w:val="24292E"/>
+          <w:sz w:val="28"/>
+          <w:szCs w:val="18"/>
+          <w:shd w:val="clear" w:color="auto" w:fill="FFFFFF"/>
+        </w:rPr>
+        <w:t xml:space="preserve">Схема локальной сети с указанием сотрудников и </w:t>
+      </w:r>
+      <w:proofErr w:type="gramStart"/>
+      <w:r>
+        <w:rPr>
+          <w:rFonts w:ascii="Times New Roman" w:hAnsi="Times New Roman" w:cs="Times New Roman"/>
+          <w:b/>
+          <w:color w:val="24292E"/>
+          <w:sz w:val="28"/>
+          <w:szCs w:val="18"/>
+          <w:shd w:val="clear" w:color="auto" w:fill="FFFFFF"/>
+        </w:rPr>
+        <w:t>используемого</w:t>
+      </w:r>
+      <w:proofErr w:type="gramEnd"/>
+      <w:r>
+        <w:rPr>
+          <w:rFonts w:ascii="Times New Roman" w:hAnsi="Times New Roman" w:cs="Times New Roman"/>
+          <w:b/>
+          <w:color w:val="24292E"/>
+          <w:sz w:val="28"/>
+          <w:szCs w:val="18"/>
+          <w:shd w:val="clear" w:color="auto" w:fill="FFFFFF"/>
+        </w:rPr>
+        <w:t xml:space="preserve"> ПО</w:t>
+      </w:r>
+    </w:p>
+    <w:p>
+      <w:pPr>
+        <w:rPr>
+          <w:rFonts w:ascii="Times New Roman" w:hAnsi="Times New Roman" w:cs="Times New Roman"/>
+          <w:b/>
+          <w:color w:val="24292E"/>
+          <w:sz w:val="28"/>
+          <w:szCs w:val="18"/>
+          <w:shd w:val="clear" w:color="auto" w:fill="FFFFFF"/>
+        </w:rPr>
+      </w:pPr>
+    </w:p>
+    <w:p>
+      <w:pPr>
+        <w:rPr>
+          <w:rFonts w:ascii="Times New Roman" w:hAnsi="Times New Roman" w:cs="Times New Roman"/>
+          <w:b/>
+          <w:color w:val="24292E"/>
+          <w:sz w:val="28"/>
+          <w:szCs w:val="18"/>
+          <w:shd w:val="clear" w:color="auto" w:fill="FFFFFF"/>
+        </w:rPr>
+      </w:pPr>
+      <w:r>
+        <w:rPr>
+          <w:rFonts w:ascii="Times New Roman" w:hAnsi="Times New Roman" w:cs="Times New Roman"/>
+          <w:b/>
+          <w:color w:val="24292E"/>
+          <w:sz w:val="28"/>
+          <w:szCs w:val="18"/>
+          <w:shd w:val="clear" w:color="auto" w:fill="FFFFFF"/>
+        </w:rPr>
+        <w:t>Математическая модель или типовая схема базы данных</w:t>
+      </w:r>
+    </w:p>
+    <w:p>
+      <w:pPr>
+        <w:rPr>
+          <w:rFonts w:ascii="Times New Roman" w:hAnsi="Times New Roman" w:cs="Times New Roman"/>
+          <w:b/>
+          <w:color w:val="24292E"/>
+          <w:sz w:val="28"/>
+          <w:szCs w:val="18"/>
+          <w:shd w:val="clear" w:color="auto" w:fill="FFFFFF"/>
+        </w:rPr>
+      </w:pPr>
+    </w:p>
+    <w:p>
+      <w:pPr>
+        <w:rPr>
+          <w:rFonts w:ascii="Times New Roman" w:hAnsi="Times New Roman" w:cs="Times New Roman"/>
+          <w:b/>
+          <w:color w:val="24292E"/>
+          <w:sz w:val="28"/>
+          <w:szCs w:val="18"/>
+          <w:shd w:val="clear" w:color="auto" w:fill="FFFFFF"/>
+        </w:rPr>
+      </w:pPr>
+      <w:r>
+        <w:rPr>
+          <w:rFonts w:ascii="Times New Roman" w:hAnsi="Times New Roman" w:cs="Times New Roman"/>
+          <w:b/>
+          <w:color w:val="24292E"/>
+          <w:sz w:val="28"/>
+          <w:szCs w:val="18"/>
+          <w:shd w:val="clear" w:color="auto" w:fill="FFFFFF"/>
+        </w:rPr>
+        <w:t>Таблица программных решений</w:t>
+      </w:r>
+    </w:p>
+    <w:p>
+      <w:pPr>
+        <w:rPr>
+          <w:rFonts w:ascii="Times New Roman" w:hAnsi="Times New Roman" w:cs="Times New Roman"/>
+          <w:b/>
+          <w:color w:val="24292E"/>
+          <w:sz w:val="28"/>
+          <w:szCs w:val="18"/>
+          <w:shd w:val="clear" w:color="auto" w:fill="FFFFFF"/>
+        </w:rPr>
+      </w:pPr>
+    </w:p>
+    <w:p>
+      <w:pPr>
+        <w:rPr>
+          <w:rFonts w:ascii="Times New Roman" w:hAnsi="Times New Roman" w:cs="Times New Roman"/>
+          <w:b/>
+          <w:color w:val="24292E"/>
+          <w:sz w:val="72"/>
+          <w:szCs w:val="18"/>
+          <w:shd w:val="clear" w:color="auto" w:fill="FFFFFF"/>
+        </w:rPr>
+      </w:pPr>
+      <w:r>
+        <w:rPr>
+          <w:rFonts w:ascii="Times New Roman" w:hAnsi="Times New Roman" w:cs="Times New Roman"/>
+          <w:b/>
+          <w:color w:val="24292E"/>
+          <w:sz w:val="28"/>
+          <w:szCs w:val="18"/>
+          <w:shd w:val="clear" w:color="auto" w:fill="FFFFFF"/>
+        </w:rPr>
+        <w:t>Алгоритм (сценарий) решения задачи</w:t>
+      </w:r>
+    </w:p>
+    <w:p>
+      <w:pPr>
+        <w:rPr>
+          <w:rFonts w:ascii="Times New Roman" w:hAnsi="Times New Roman" w:cs="Times New Roman"/>
+          <w:b/>
+          <w:color w:val="24292E"/>
+          <w:sz w:val="28"/>
+          <w:szCs w:val="18"/>
+          <w:shd w:val="clear" w:color="auto" w:fill="FFFFFF"/>
+        </w:rPr>
+      </w:pPr>
+    </w:p>
+    <w:p>
+      <w:pPr>
+        <w:rPr>
+          <w:rFonts w:ascii="Times New Roman" w:hAnsi="Times New Roman" w:cs="Times New Roman"/>
+          <w:b/>
+          <w:color w:val="24292E"/>
+          <w:sz w:val="44"/>
+          <w:szCs w:val="18"/>
+          <w:shd w:val="clear" w:color="auto" w:fill="FFFFFF"/>
+        </w:rPr>
+      </w:pPr>
+      <w:r>
+        <w:rPr>
+          <w:rFonts w:ascii="Times New Roman" w:hAnsi="Times New Roman" w:cs="Times New Roman"/>
+          <w:b/>
+          <w:color w:val="24292E"/>
+          <w:sz w:val="28"/>
+          <w:szCs w:val="18"/>
+          <w:shd w:val="clear" w:color="auto" w:fill="FFFFFF"/>
+        </w:rPr>
+        <w:t>Таблица инструментов, сред, языков</w:t>
+      </w:r>
+    </w:p>
+    <w:p>
+      <w:pPr>
+        <w:rPr>
+          <w:rFonts w:ascii="Times New Roman" w:hAnsi="Times New Roman" w:cs="Times New Roman"/>
+          <w:b/>
+          <w:color w:val="24292E"/>
+          <w:sz w:val="28"/>
+          <w:szCs w:val="18"/>
+          <w:shd w:val="clear" w:color="auto" w:fill="FFFFFF"/>
+        </w:rPr>
+      </w:pPr>
+    </w:p>
+    <w:p>
+      <w:pPr>
+        <w:rPr>
+          <w:rFonts w:ascii="Times New Roman" w:hAnsi="Times New Roman" w:cs="Times New Roman"/>
+          <w:b/>
+          <w:color w:val="24292E"/>
+          <w:sz w:val="44"/>
+          <w:szCs w:val="18"/>
+          <w:shd w:val="clear" w:color="auto" w:fill="FFFFFF"/>
+        </w:rPr>
+      </w:pPr>
+      <w:r>
+        <w:rPr>
+          <w:rFonts w:ascii="Times New Roman" w:hAnsi="Times New Roman" w:cs="Times New Roman"/>
+          <w:b/>
+          <w:color w:val="24292E"/>
+          <w:sz w:val="28"/>
+          <w:szCs w:val="18"/>
+          <w:shd w:val="clear" w:color="auto" w:fill="FFFFFF"/>
+        </w:rPr>
+        <w:t>Структура главного модуля</w:t>
+      </w:r>
+    </w:p>
+    <w:p>
+      <w:pPr>
+        <w:rPr>
+          <w:rFonts w:ascii="Times New Roman" w:hAnsi="Times New Roman" w:cs="Times New Roman"/>
+          <w:b/>
+          <w:color w:val="24292E"/>
+          <w:sz w:val="28"/>
+          <w:szCs w:val="18"/>
+          <w:shd w:val="clear" w:color="auto" w:fill="FFFFFF"/>
+        </w:rPr>
+      </w:pPr>
+    </w:p>
+    <w:p>
+      <w:pPr>
+        <w:rPr>
+          <w:rFonts w:ascii="Times New Roman" w:hAnsi="Times New Roman" w:cs="Times New Roman"/>
+          <w:b/>
+          <w:color w:val="24292E"/>
+          <w:sz w:val="28"/>
+          <w:szCs w:val="18"/>
+          <w:shd w:val="clear" w:color="auto" w:fill="FFFFFF"/>
+        </w:rPr>
+      </w:pPr>
+    </w:p>
+    <w:p>
+      <w:pPr>
+        <w:jc w:val="center"/>
+        <w:rPr>
+          <w:rFonts w:ascii="Times New Roman" w:hAnsi="Times New Roman" w:cs="Times New Roman"/>
+          <w:b/>
+          <w:sz w:val="28"/>
+        </w:rPr>
+      </w:pPr>
+      <w:r>
+        <w:rPr>
+          <w:rFonts w:ascii="Times New Roman" w:hAnsi="Times New Roman" w:cs="Times New Roman"/>
+          <w:b/>
+          <w:sz w:val="28"/>
+        </w:rPr>
+        <w:t>Спасибо за внимание!</w:t>
+      </w:r>
     </w:p>
     <w:p>
       <w:pPr>
@@ -1500,6 +894,146 @@
     </w:lvl>
   </w:abstractNum>
   <w:abstractNum w:abstractNumId="3">
+    <w:nsid w:val="50D65754"/>
+    <w:multiLevelType w:val="hybridMultilevel"/>
+    <w:tmpl w:val="D4B6F052"/>
+    <w:lvl w:ilvl="0" w:tplc="2E8653D0">
+      <w:start w:val="1"/>
+      <w:numFmt w:val="bullet"/>
+      <w:lvlText w:val="•"/>
+      <w:lvlJc w:val="left"/>
+      <w:pPr>
+        <w:tabs>
+          <w:tab w:val="num" w:pos="720"/>
+        </w:tabs>
+        <w:ind w:left="720" w:hanging="360"/>
+      </w:pPr>
+      <w:rPr>
+        <w:rFonts w:ascii="Corbel" w:hAnsi="Corbel" w:hint="default"/>
+      </w:rPr>
+    </w:lvl>
+    <w:lvl w:ilvl="1" w:tplc="C8E23256" w:tentative="1">
+      <w:start w:val="1"/>
+      <w:numFmt w:val="bullet"/>
+      <w:lvlText w:val="•"/>
+      <w:lvlJc w:val="left"/>
+      <w:pPr>
+        <w:tabs>
+          <w:tab w:val="num" w:pos="1440"/>
+        </w:tabs>
+        <w:ind w:left="1440" w:hanging="360"/>
+      </w:pPr>
+      <w:rPr>
+        <w:rFonts w:ascii="Corbel" w:hAnsi="Corbel" w:hint="default"/>
+      </w:rPr>
+    </w:lvl>
+    <w:lvl w:ilvl="2" w:tplc="9B7A0F04" w:tentative="1">
+      <w:start w:val="1"/>
+      <w:numFmt w:val="bullet"/>
+      <w:lvlText w:val="•"/>
+      <w:lvlJc w:val="left"/>
+      <w:pPr>
+        <w:tabs>
+          <w:tab w:val="num" w:pos="2160"/>
+        </w:tabs>
+        <w:ind w:left="2160" w:hanging="360"/>
+      </w:pPr>
+      <w:rPr>
+        <w:rFonts w:ascii="Corbel" w:hAnsi="Corbel" w:hint="default"/>
+      </w:rPr>
+    </w:lvl>
+    <w:lvl w:ilvl="3" w:tplc="80A0D756" w:tentative="1">
+      <w:start w:val="1"/>
+      <w:numFmt w:val="bullet"/>
+      <w:lvlText w:val="•"/>
+      <w:lvlJc w:val="left"/>
+      <w:pPr>
+        <w:tabs>
+          <w:tab w:val="num" w:pos="2880"/>
+        </w:tabs>
+        <w:ind w:left="2880" w:hanging="360"/>
+      </w:pPr>
+      <w:rPr>
+        <w:rFonts w:ascii="Corbel" w:hAnsi="Corbel" w:hint="default"/>
+      </w:rPr>
+    </w:lvl>
+    <w:lvl w:ilvl="4" w:tplc="86D4F00E" w:tentative="1">
+      <w:start w:val="1"/>
+      <w:numFmt w:val="bullet"/>
+      <w:lvlText w:val="•"/>
+      <w:lvlJc w:val="left"/>
+      <w:pPr>
+        <w:tabs>
+          <w:tab w:val="num" w:pos="3600"/>
+        </w:tabs>
+        <w:ind w:left="3600" w:hanging="360"/>
+      </w:pPr>
+      <w:rPr>
+        <w:rFonts w:ascii="Corbel" w:hAnsi="Corbel" w:hint="default"/>
+      </w:rPr>
+    </w:lvl>
+    <w:lvl w:ilvl="5" w:tplc="D25832D8" w:tentative="1">
+      <w:start w:val="1"/>
+      <w:numFmt w:val="bullet"/>
+      <w:lvlText w:val="•"/>
+      <w:lvlJc w:val="left"/>
+      <w:pPr>
+        <w:tabs>
+          <w:tab w:val="num" w:pos="4320"/>
+        </w:tabs>
+        <w:ind w:left="4320" w:hanging="360"/>
+      </w:pPr>
+      <w:rPr>
+        <w:rFonts w:ascii="Corbel" w:hAnsi="Corbel" w:hint="default"/>
+      </w:rPr>
+    </w:lvl>
+    <w:lvl w:ilvl="6" w:tplc="FC20F0E0" w:tentative="1">
+      <w:start w:val="1"/>
+      <w:numFmt w:val="bullet"/>
+      <w:lvlText w:val="•"/>
+      <w:lvlJc w:val="left"/>
+      <w:pPr>
+        <w:tabs>
+          <w:tab w:val="num" w:pos="5040"/>
+        </w:tabs>
+        <w:ind w:left="5040" w:hanging="360"/>
+      </w:pPr>
+      <w:rPr>
+        <w:rFonts w:ascii="Corbel" w:hAnsi="Corbel" w:hint="default"/>
+      </w:rPr>
+    </w:lvl>
+    <w:lvl w:ilvl="7" w:tplc="62222A38" w:tentative="1">
+      <w:start w:val="1"/>
+      <w:numFmt w:val="bullet"/>
+      <w:lvlText w:val="•"/>
+      <w:lvlJc w:val="left"/>
+      <w:pPr>
+        <w:tabs>
+          <w:tab w:val="num" w:pos="5760"/>
+        </w:tabs>
+        <w:ind w:left="5760" w:hanging="360"/>
+      </w:pPr>
+      <w:rPr>
+        <w:rFonts w:ascii="Corbel" w:hAnsi="Corbel" w:hint="default"/>
+      </w:rPr>
+    </w:lvl>
+    <w:lvl w:ilvl="8" w:tplc="0A245C5A" w:tentative="1">
+      <w:start w:val="1"/>
+      <w:numFmt w:val="bullet"/>
+      <w:lvlText w:val="•"/>
+      <w:lvlJc w:val="left"/>
+      <w:pPr>
+        <w:tabs>
+          <w:tab w:val="num" w:pos="6480"/>
+        </w:tabs>
+        <w:ind w:left="6480" w:hanging="360"/>
+      </w:pPr>
+      <w:rPr>
+        <w:rFonts w:ascii="Corbel" w:hAnsi="Corbel" w:hint="default"/>
+      </w:rPr>
+    </w:lvl>
+  </w:abstractNum>
+  <w:abstractNum w:abstractNumId="4">
     <w:nsid w:val="72F72D00"/>
     <w:multiLevelType w:val="hybridMultilevel"/>
     <w:tmpl w:val="1F5ECDD8"/>
@@ -1643,13 +1177,16 @@
     <w:abstractNumId w:val="2"/>
   </w:num>
   <w:num w:numId="2">
-    <w:abstractNumId w:val="3"/>
+    <w:abstractNumId w:val="4"/>
   </w:num>
   <w:num w:numId="3">
     <w:abstractNumId w:val="1"/>
   </w:num>
   <w:num w:numId="4">
     <w:abstractNumId w:val="0"/>
+  </w:num>
+  <w:num w:numId="5">
+    <w:abstractNumId w:val="3"/>
   </w:num>
 </w:numbering>
 </file>
@@ -1817,6 +1354,7 @@
   <w:style w:type="character" w:default="1" w:styleId="a0">
     <w:name w:val="Default Paragraph Font"/>
     <w:uiPriority w:val="1"/>
+    <w:semiHidden/>
     <w:unhideWhenUsed/>
   </w:style>
   <w:style w:type="table" w:default="1" w:styleId="a1">
@@ -2017,6 +1555,7 @@
   <w:style w:type="character" w:default="1" w:styleId="a0">
     <w:name w:val="Default Paragraph Font"/>
     <w:uiPriority w:val="1"/>
+    <w:semiHidden/>
     <w:unhideWhenUsed/>
   </w:style>
   <w:style w:type="table" w:default="1" w:styleId="a1">
